--- a/assessment-3/Assessment 3-practical.docx
+++ b/assessment-3/Assessment 3-practical.docx
@@ -1,6 +1,6 @@
 
 <file path=word/document.xml><?xml version="1.0" encoding="utf-8"?>
-<w:document xmlns:wpc="http://schemas.microsoft.com/office/word/2010/wordprocessingCanvas" xmlns:cx="http://schemas.microsoft.com/office/drawing/2014/chartex" xmlns:cx1="http://schemas.microsoft.com/office/drawing/2015/9/8/chartex" xmlns:cx2="http://schemas.microsoft.com/office/drawing/2015/10/21/chartex" xmlns:cx3="http://schemas.microsoft.com/office/drawing/2016/5/9/chartex" xmlns:cx4="http://schemas.microsoft.com/office/drawing/2016/5/10/chartex" xmlns:cx5="http://schemas.microsoft.com/office/drawing/2016/5/11/chartex" xmlns:cx6="http://schemas.microsoft.com/office/drawing/2016/5/12/chartex" xmlns:cx7="http://schemas.microsoft.com/office/drawing/2016/5/13/chartex" xmlns:cx8="http://schemas.microsoft.com/office/drawing/2016/5/14/chartex" xmlns:mc="http://schemas.openxmlformats.org/markup-compatibility/2006" xmlns:aink="http://schemas.microsoft.com/office/drawing/2016/ink" xmlns:am3d="http://schemas.microsoft.com/office/drawing/2017/model3d" xmlns:o="urn:schemas-microsoft-com:office:office" xmlns:r="http://schemas.openxmlformats.org/officeDocument/2006/relationships" xmlns:m="http://schemas.openxmlformats.org/officeDocument/2006/math" xmlns:v="urn:schemas-microsoft-com:vml" xmlns:wp14="http://schemas.microsoft.com/office/word/2010/wordprocessingDrawing" xmlns:wp="http://schemas.openxmlformats.org/drawingml/2006/wordprocessingDrawing" xmlns:w10="urn:schemas-microsoft-com:office:word" xmlns:w="http://schemas.openxmlformats.org/wordprocessingml/2006/main" xmlns:w14="http://schemas.microsoft.com/office/word/2010/wordml" xmlns:w15="http://schemas.microsoft.com/office/word/2012/wordml" xmlns:w16cid="http://schemas.microsoft.com/office/word/2016/wordml/cid" xmlns:w16se="http://schemas.microsoft.com/office/word/2015/wordml/symex" xmlns:wpg="http://schemas.microsoft.com/office/word/2010/wordprocessingGroup" xmlns:wpi="http://schemas.microsoft.com/office/word/2010/wordprocessingInk" xmlns:wne="http://schemas.microsoft.com/office/word/2006/wordml" xmlns:wps="http://schemas.microsoft.com/office/word/2010/wordprocessingShape" mc:Ignorable="w14 w15 w16se w16cid wp14">
+<w:document xmlns:wpc="http://schemas.microsoft.com/office/word/2010/wordprocessingCanvas" xmlns:mc="http://schemas.openxmlformats.org/markup-compatibility/2006" xmlns:o="urn:schemas-microsoft-com:office:office" xmlns:r="http://schemas.openxmlformats.org/officeDocument/2006/relationships" xmlns:m="http://schemas.openxmlformats.org/officeDocument/2006/math" xmlns:v="urn:schemas-microsoft-com:vml" xmlns:wp14="http://schemas.microsoft.com/office/word/2010/wordprocessingDrawing" xmlns:wp="http://schemas.openxmlformats.org/drawingml/2006/wordprocessingDrawing" xmlns:w10="urn:schemas-microsoft-com:office:word" xmlns:w="http://schemas.openxmlformats.org/wordprocessingml/2006/main" xmlns:w14="http://schemas.microsoft.com/office/word/2010/wordml" xmlns:w15="http://schemas.microsoft.com/office/word/2012/wordml" xmlns:wpg="http://schemas.microsoft.com/office/word/2010/wordprocessingGroup" xmlns:wpi="http://schemas.microsoft.com/office/word/2010/wordprocessingInk" xmlns:wne="http://schemas.microsoft.com/office/word/2006/wordml" xmlns:wps="http://schemas.microsoft.com/office/word/2010/wordprocessingShape" mc:Ignorable="w14 w15 wp14">
   <w:body>
     <w:p>
       <w:r>
@@ -88,12 +88,8 @@
     <w:p>
       <w:r>
         <w:tab/>
-      </w:r>
-      <w:proofErr w:type="spellStart"/>
-      <w:r>
         <w:t>Department_id</w:t>
       </w:r>
-      <w:proofErr w:type="spellEnd"/>
       <w:r>
         <w:tab/>
       </w:r>
@@ -105,12 +101,8 @@
     <w:p>
       <w:r>
         <w:tab/>
-      </w:r>
-      <w:proofErr w:type="spellStart"/>
-      <w:r>
         <w:t>Department_name</w:t>
       </w:r>
-      <w:proofErr w:type="spellEnd"/>
       <w:r>
         <w:tab/>
         <w:t>varchar</w:t>
@@ -119,254 +111,177 @@
     <w:p>
       <w:r>
         <w:tab/>
-      </w:r>
-      <w:proofErr w:type="spellStart"/>
-      <w:r>
         <w:t>Manager_id</w:t>
       </w:r>
-      <w:proofErr w:type="spellEnd"/>
       <w:r>
         <w:tab/>
       </w:r>
       <w:r>
         <w:tab/>
         <w:t>numeric</w:t>
+      </w:r>
+    </w:p>
+    <w:p>
+      <w:r>
+        <w:tab/>
+        <w:t>Location_id</w:t>
+      </w:r>
+      <w:r>
+        <w:tab/>
+      </w:r>
+      <w:r>
+        <w:tab/>
+        <w:t>numeric</w:t>
+      </w:r>
+    </w:p>
+    <w:p/>
+    <w:p>
+      <w:r>
+        <w:t>Q3.</w:t>
+      </w:r>
+      <w:r>
+        <w:tab/>
+        <w:t>Write a JDBC Code to connect with database and fetch department with id “30”. Convert the result in to object of type “Department” created in question #2.</w:t>
+      </w:r>
+      <w:r>
+        <w:tab/>
+      </w:r>
+      <w:r>
+        <w:tab/>
+      </w:r>
+      <w:r>
+        <w:tab/>
+      </w:r>
+      <w:r>
+        <w:tab/>
+        <w:t>15 Marks</w:t>
+      </w:r>
+    </w:p>
+    <w:p>
+      <w:r>
+        <w:t>Q4.</w:t>
+      </w:r>
+      <w:r>
+        <w:tab/>
+        <w:t>Create A Java Class with name “SalaryCalculator” with following code:</w:t>
+      </w:r>
+      <w:r>
+        <w:tab/>
+      </w:r>
+      <w:r>
+        <w:tab/>
+        <w:t>20 Marks</w:t>
+      </w:r>
+    </w:p>
+    <w:p>
+      <w:r>
+        <w:tab/>
+      </w:r>
+      <w:r>
+        <w:t>public c</w:t>
+      </w:r>
+      <w:r>
+        <w:t>lass</w:t>
+      </w:r>
+      <w:r>
+        <w:t xml:space="preserve"> SalaryCalculator{</w:t>
+      </w:r>
+    </w:p>
+    <w:p>
+      <w:r>
+        <w:tab/>
+      </w:r>
+      <w:r>
+        <w:tab/>
+        <w:t>private static final double TAX_FREE</w:t>
+      </w:r>
+      <w:r>
+        <w:t>=0</w:t>
       </w:r>
       <w:bookmarkStart w:id="0" w:name="_GoBack"/>
       <w:bookmarkEnd w:id="0"/>
-    </w:p>
-    <w:p>
-      <w:r>
-        <w:tab/>
-      </w:r>
-      <w:proofErr w:type="spellStart"/>
-      <w:r>
-        <w:t>Location_id</w:t>
-      </w:r>
-      <w:proofErr w:type="spellEnd"/>
-      <w:r>
-        <w:tab/>
-      </w:r>
-      <w:r>
-        <w:tab/>
-        <w:t>numeric</w:t>
-      </w:r>
-    </w:p>
-    <w:p/>
-    <w:p>
-      <w:r>
-        <w:t>Q3.</w:t>
-      </w:r>
-      <w:r>
-        <w:tab/>
-        <w:t>Write a JDBC Code to connect with database and fetch department with id “30”. Convert the result in to object of type “Department” created in question #2.</w:t>
-      </w:r>
-      <w:r>
-        <w:tab/>
-      </w:r>
-      <w:r>
-        <w:tab/>
-      </w:r>
-      <w:r>
-        <w:tab/>
-      </w:r>
-      <w:r>
-        <w:tab/>
-        <w:t>15 Marks</w:t>
-      </w:r>
-    </w:p>
-    <w:p>
-      <w:r>
-        <w:t>Q4.</w:t>
-      </w:r>
-      <w:r>
-        <w:tab/>
-        <w:t>Create A Java Class with name “</w:t>
-      </w:r>
-      <w:proofErr w:type="spellStart"/>
-      <w:r>
-        <w:t>SalaryCalculator</w:t>
-      </w:r>
-      <w:proofErr w:type="spellEnd"/>
-      <w:r>
-        <w:t>” with following code:</w:t>
-      </w:r>
-      <w:r>
-        <w:tab/>
-      </w:r>
-      <w:r>
-        <w:tab/>
-        <w:t>20 Marks</w:t>
-      </w:r>
-    </w:p>
-    <w:p>
-      <w:r>
-        <w:tab/>
-      </w:r>
-      <w:r>
-        <w:t>public c</w:t>
-      </w:r>
-      <w:r>
-        <w:t>lass</w:t>
+      <w:r>
+        <w:t>;</w:t>
+      </w:r>
+    </w:p>
+    <w:p>
+      <w:r>
+        <w:tab/>
+      </w:r>
+      <w:r>
+        <w:tab/>
+        <w:t>public double calcTax(double salary, double taxRate){</w:t>
+      </w:r>
+    </w:p>
+    <w:p>
+      <w:r>
+        <w:tab/>
+      </w:r>
+      <w:r>
+        <w:tab/>
+      </w:r>
+      <w:r>
+        <w:tab/>
+      </w:r>
+      <w:r>
+        <w:t>double taxableSal = salary – TAX_FREE;</w:t>
+      </w:r>
+    </w:p>
+    <w:p>
+      <w:r>
+        <w:tab/>
+      </w:r>
+      <w:r>
+        <w:tab/>
+      </w:r>
+      <w:r>
+        <w:tab/>
+        <w:t>if(taxableSal &gt; 0)</w:t>
+      </w:r>
+    </w:p>
+    <w:p>
+      <w:r>
+        <w:tab/>
+      </w:r>
+      <w:r>
+        <w:tab/>
+      </w:r>
+      <w:r>
+        <w:tab/>
+      </w:r>
+      <w:r>
+        <w:tab/>
+        <w:t>return taxableSal * taxRate;</w:t>
+      </w:r>
+    </w:p>
+    <w:p>
+      <w:r>
+        <w:tab/>
+      </w:r>
+      <w:r>
+        <w:tab/>
+      </w:r>
+      <w:r>
+        <w:tab/>
+        <w:t>else return 0;</w:t>
+      </w:r>
+    </w:p>
+    <w:p>
+      <w:pPr>
+        <w:ind w:left="720" w:firstLine="720"/>
+      </w:pPr>
+      <w:r>
+        <w:t>}</w:t>
+      </w:r>
+    </w:p>
+    <w:p>
+      <w:r>
+        <w:tab/>
+        <w:t>}</w:t>
       </w:r>
       <w:r>
         <w:t xml:space="preserve"> </w:t>
       </w:r>
-      <w:proofErr w:type="spellStart"/>
-      <w:proofErr w:type="gramStart"/>
-      <w:r>
-        <w:t>SalaryCalculator</w:t>
-      </w:r>
-      <w:proofErr w:type="spellEnd"/>
-      <w:r>
-        <w:t>{</w:t>
-      </w:r>
-      <w:proofErr w:type="gramEnd"/>
-    </w:p>
-    <w:p>
-      <w:r>
-        <w:tab/>
-      </w:r>
-      <w:r>
-        <w:tab/>
-        <w:t>private static final double TAX_FREE;</w:t>
-      </w:r>
-    </w:p>
-    <w:p>
-      <w:r>
-        <w:tab/>
-      </w:r>
-      <w:r>
-        <w:tab/>
-        <w:t xml:space="preserve">public double </w:t>
-      </w:r>
-      <w:proofErr w:type="spellStart"/>
-      <w:proofErr w:type="gramStart"/>
-      <w:r>
-        <w:t>calcTax</w:t>
-      </w:r>
-      <w:proofErr w:type="spellEnd"/>
-      <w:r>
-        <w:t>(</w:t>
-      </w:r>
-      <w:proofErr w:type="gramEnd"/>
-      <w:r>
-        <w:t xml:space="preserve">double salary, double </w:t>
-      </w:r>
-      <w:proofErr w:type="spellStart"/>
-      <w:r>
-        <w:t>taxRate</w:t>
-      </w:r>
-      <w:proofErr w:type="spellEnd"/>
-      <w:r>
-        <w:t>){</w:t>
-      </w:r>
-    </w:p>
-    <w:p>
-      <w:r>
-        <w:tab/>
-      </w:r>
-      <w:r>
-        <w:tab/>
-      </w:r>
-      <w:r>
-        <w:tab/>
-      </w:r>
-      <w:r>
-        <w:t xml:space="preserve">double </w:t>
-      </w:r>
-      <w:proofErr w:type="spellStart"/>
-      <w:r>
-        <w:t>taxableSal</w:t>
-      </w:r>
-      <w:proofErr w:type="spellEnd"/>
-      <w:r>
-        <w:t xml:space="preserve"> = salary – TAX_FREE;</w:t>
-      </w:r>
-    </w:p>
-    <w:p>
-      <w:r>
-        <w:tab/>
-      </w:r>
-      <w:r>
-        <w:tab/>
-      </w:r>
-      <w:r>
-        <w:tab/>
-      </w:r>
-      <w:proofErr w:type="gramStart"/>
-      <w:r>
-        <w:t>if(</w:t>
-      </w:r>
-      <w:proofErr w:type="spellStart"/>
-      <w:proofErr w:type="gramEnd"/>
-      <w:r>
-        <w:t>taxableSal</w:t>
-      </w:r>
-      <w:proofErr w:type="spellEnd"/>
-      <w:r>
-        <w:t xml:space="preserve"> &gt; 0)</w:t>
-      </w:r>
-    </w:p>
-    <w:p>
-      <w:r>
-        <w:tab/>
-      </w:r>
-      <w:r>
-        <w:tab/>
-      </w:r>
-      <w:r>
-        <w:tab/>
-      </w:r>
-      <w:r>
-        <w:tab/>
-        <w:t xml:space="preserve">return </w:t>
-      </w:r>
-      <w:proofErr w:type="spellStart"/>
-      <w:r>
-        <w:t>taxableSal</w:t>
-      </w:r>
-      <w:proofErr w:type="spellEnd"/>
-      <w:r>
-        <w:t xml:space="preserve"> * </w:t>
-      </w:r>
-      <w:proofErr w:type="spellStart"/>
-      <w:r>
-        <w:t>taxRate</w:t>
-      </w:r>
-      <w:proofErr w:type="spellEnd"/>
-      <w:r>
-        <w:t>;</w:t>
-      </w:r>
-    </w:p>
-    <w:p>
-      <w:r>
-        <w:tab/>
-      </w:r>
-      <w:r>
-        <w:tab/>
-      </w:r>
-      <w:r>
-        <w:tab/>
-        <w:t>else return 0;</w:t>
-      </w:r>
-    </w:p>
-    <w:p>
-      <w:pPr>
-        <w:ind w:left="720" w:firstLine="720"/>
-      </w:pPr>
-      <w:r>
-        <w:t>}</w:t>
-      </w:r>
-    </w:p>
-    <w:p>
-      <w:r>
-        <w:tab/>
-        <w:t>}</w:t>
-      </w:r>
-      <w:r>
-        <w:t xml:space="preserve"> </w:t>
-      </w:r>
     </w:p>
     <w:p>
       <w:r>
@@ -374,16 +289,11 @@
         <w:t>Now, Write a Junit Test case</w:t>
       </w:r>
       <w:r>
-        <w:t xml:space="preserve"> for above </w:t>
-      </w:r>
-      <w:proofErr w:type="gramStart"/>
-      <w:r>
-        <w:t>class</w:t>
+        <w:t xml:space="preserve"> for above class</w:t>
       </w:r>
       <w:r>
         <w:t xml:space="preserve"> :</w:t>
       </w:r>
-      <w:proofErr w:type="gramEnd"/>
     </w:p>
     <w:p>
       <w:pPr>
@@ -419,15 +329,7 @@
         <w:tab/>
       </w:r>
       <w:r>
-        <w:t xml:space="preserve">Salary after </w:t>
-      </w:r>
-      <w:proofErr w:type="spellStart"/>
-      <w:r>
-        <w:t>Rs</w:t>
-      </w:r>
-      <w:proofErr w:type="spellEnd"/>
-      <w:r>
-        <w:t xml:space="preserve"> 3,00,000 is taxable, no tax on first 3,00,000.</w:t>
+        <w:t>Salary after Rs 3,00,000 is taxable, no tax on first 3,00,000.</w:t>
       </w:r>
     </w:p>
     <w:p>
@@ -467,15 +369,7 @@
         <w:ind w:left="720"/>
       </w:pPr>
       <w:r>
-        <w:t>Write a test case, run and record the result. DO NOT MODIFY “</w:t>
-      </w:r>
-      <w:proofErr w:type="spellStart"/>
-      <w:r>
-        <w:t>SalaryCalculator</w:t>
-      </w:r>
-      <w:proofErr w:type="spellEnd"/>
-      <w:r>
-        <w:t>” class.</w:t>
+        <w:t>Write a test case, run and record the result. DO NOT MODIFY “SalaryCalculator” class.</w:t>
       </w:r>
     </w:p>
     <w:p>
@@ -497,7 +391,7 @@
 </file>
 
 <file path=word/numbering.xml><?xml version="1.0" encoding="utf-8"?>
-<w:numbering xmlns:wpc="http://schemas.microsoft.com/office/word/2010/wordprocessingCanvas" xmlns:cx="http://schemas.microsoft.com/office/drawing/2014/chartex" xmlns:cx1="http://schemas.microsoft.com/office/drawing/2015/9/8/chartex" xmlns:cx2="http://schemas.microsoft.com/office/drawing/2015/10/21/chartex" xmlns:cx3="http://schemas.microsoft.com/office/drawing/2016/5/9/chartex" xmlns:cx4="http://schemas.microsoft.com/office/drawing/2016/5/10/chartex" xmlns:cx5="http://schemas.microsoft.com/office/drawing/2016/5/11/chartex" xmlns:cx6="http://schemas.microsoft.com/office/drawing/2016/5/12/chartex" xmlns:cx7="http://schemas.microsoft.com/office/drawing/2016/5/13/chartex" xmlns:cx8="http://schemas.microsoft.com/office/drawing/2016/5/14/chartex" xmlns:mc="http://schemas.openxmlformats.org/markup-compatibility/2006" xmlns:aink="http://schemas.microsoft.com/office/drawing/2016/ink" xmlns:am3d="http://schemas.microsoft.com/office/drawing/2017/model3d" xmlns:o="urn:schemas-microsoft-com:office:office" xmlns:r="http://schemas.openxmlformats.org/officeDocument/2006/relationships" xmlns:m="http://schemas.openxmlformats.org/officeDocument/2006/math" xmlns:v="urn:schemas-microsoft-com:vml" xmlns:wp14="http://schemas.microsoft.com/office/word/2010/wordprocessingDrawing" xmlns:wp="http://schemas.openxmlformats.org/drawingml/2006/wordprocessingDrawing" xmlns:w10="urn:schemas-microsoft-com:office:word" xmlns:w="http://schemas.openxmlformats.org/wordprocessingml/2006/main" xmlns:w14="http://schemas.microsoft.com/office/word/2010/wordml" xmlns:w15="http://schemas.microsoft.com/office/word/2012/wordml" xmlns:w16cid="http://schemas.microsoft.com/office/word/2016/wordml/cid" xmlns:w16se="http://schemas.microsoft.com/office/word/2015/wordml/symex" xmlns:wpg="http://schemas.microsoft.com/office/word/2010/wordprocessingGroup" xmlns:wpi="http://schemas.microsoft.com/office/word/2010/wordprocessingInk" xmlns:wne="http://schemas.microsoft.com/office/word/2006/wordml" xmlns:wps="http://schemas.microsoft.com/office/word/2010/wordprocessingShape" mc:Ignorable="w14 w15 w16se w16cid wp14">
+<w:numbering xmlns:wpc="http://schemas.microsoft.com/office/word/2010/wordprocessingCanvas" xmlns:mc="http://schemas.openxmlformats.org/markup-compatibility/2006" xmlns:o="urn:schemas-microsoft-com:office:office" xmlns:r="http://schemas.openxmlformats.org/officeDocument/2006/relationships" xmlns:m="http://schemas.openxmlformats.org/officeDocument/2006/math" xmlns:v="urn:schemas-microsoft-com:vml" xmlns:wp14="http://schemas.microsoft.com/office/word/2010/wordprocessingDrawing" xmlns:wp="http://schemas.openxmlformats.org/drawingml/2006/wordprocessingDrawing" xmlns:w10="urn:schemas-microsoft-com:office:word" xmlns:w="http://schemas.openxmlformats.org/wordprocessingml/2006/main" xmlns:w14="http://schemas.microsoft.com/office/word/2010/wordml" xmlns:w15="http://schemas.microsoft.com/office/word/2012/wordml" xmlns:wpg="http://schemas.microsoft.com/office/word/2010/wordprocessingGroup" xmlns:wpi="http://schemas.microsoft.com/office/word/2010/wordprocessingInk" xmlns:wne="http://schemas.microsoft.com/office/word/2006/wordml" xmlns:wps="http://schemas.microsoft.com/office/word/2010/wordprocessingShape" mc:Ignorable="w14 w15 wp14">
   <w:abstractNum w:abstractNumId="0" w15:restartNumberingAfterBreak="0">
     <w:nsid w:val="3FE3300F"/>
     <w:multiLevelType w:val="hybridMultilevel"/>
@@ -594,7 +488,7 @@
 </file>
 
 <file path=word/styles.xml><?xml version="1.0" encoding="utf-8"?>
-<w:styles xmlns:mc="http://schemas.openxmlformats.org/markup-compatibility/2006" xmlns:r="http://schemas.openxmlformats.org/officeDocument/2006/relationships" xmlns:w="http://schemas.openxmlformats.org/wordprocessingml/2006/main" xmlns:w14="http://schemas.microsoft.com/office/word/2010/wordml" xmlns:w15="http://schemas.microsoft.com/office/word/2012/wordml" xmlns:w16cid="http://schemas.microsoft.com/office/word/2016/wordml/cid" xmlns:w16se="http://schemas.microsoft.com/office/word/2015/wordml/symex" mc:Ignorable="w14 w15 w16se w16cid">
+<w:styles xmlns:mc="http://schemas.openxmlformats.org/markup-compatibility/2006" xmlns:r="http://schemas.openxmlformats.org/officeDocument/2006/relationships" xmlns:w="http://schemas.openxmlformats.org/wordprocessingml/2006/main" xmlns:w14="http://schemas.microsoft.com/office/word/2010/wordml" xmlns:w15="http://schemas.microsoft.com/office/word/2012/wordml" mc:Ignorable="w14 w15">
   <w:docDefaults>
     <w:rPrDefault>
       <w:rPr>
@@ -609,7 +503,7 @@
       </w:pPr>
     </w:pPrDefault>
   </w:docDefaults>
-  <w:latentStyles w:defLockedState="0" w:defUIPriority="99" w:defSemiHidden="0" w:defUnhideWhenUsed="0" w:defQFormat="0" w:count="375">
+  <w:latentStyles w:defLockedState="0" w:defUIPriority="99" w:defSemiHidden="0" w:defUnhideWhenUsed="0" w:defQFormat="0" w:count="371">
     <w:lsdException w:name="Normal" w:uiPriority="0" w:qFormat="1"/>
     <w:lsdException w:name="heading 1" w:uiPriority="9" w:qFormat="1"/>
     <w:lsdException w:name="heading 2" w:semiHidden="1" w:uiPriority="9" w:unhideWhenUsed="1" w:qFormat="1"/>
@@ -981,10 +875,6 @@
     <w:lsdException w:name="List Table 5 Dark Accent 6" w:uiPriority="50"/>
     <w:lsdException w:name="List Table 6 Colorful Accent 6" w:uiPriority="51"/>
     <w:lsdException w:name="List Table 7 Colorful Accent 6" w:uiPriority="52"/>
-    <w:lsdException w:name="Mention" w:semiHidden="1" w:unhideWhenUsed="1"/>
-    <w:lsdException w:name="Smart Hyperlink" w:semiHidden="1" w:unhideWhenUsed="1"/>
-    <w:lsdException w:name="Hashtag" w:semiHidden="1" w:unhideWhenUsed="1"/>
-    <w:lsdException w:name="Unresolved Mention" w:semiHidden="1" w:unhideWhenUsed="1"/>
   </w:latentStyles>
   <w:style w:type="paragraph" w:default="1" w:styleId="Normal">
     <w:name w:val="Normal"/>
